--- a/IELTS/speaking/51_child_friend.docx
+++ b/IELTS/speaking/51_child_friend.docx
@@ -104,7 +104,7 @@
         <w:shd w:val="clear" w:color="auto" w:fill="FFFFFF"/>
         <w:jc w:val="left"/>
         <w:rPr>
-          <w:rFonts w:ascii="Arial" w:hAnsi="Arial" w:hint="eastAsia"/>
+          <w:rFonts w:ascii="Arial" w:hAnsi="Arial"/>
           <w:sz w:val="18"/>
           <w:szCs w:val="18"/>
         </w:rPr>
@@ -159,23 +159,197 @@
           <w:sz w:val="18"/>
           <w:szCs w:val="18"/>
         </w:rPr>
-        <w:t xml:space="preserve">I am going to describe one of my best friends Xiong. </w:t>
-      </w:r>
-      <w:r>
-        <w:rPr>
-          <w:rFonts w:ascii="Arial" w:hAnsi="Arial"/>
-          <w:sz w:val="18"/>
-          <w:szCs w:val="18"/>
-        </w:rPr>
-        <w:t>I met him at middle school about 20 years ago. He was my classmate then. Actually this topical reminds me some good memo</w:t>
-      </w:r>
-      <w:r>
-        <w:rPr>
-          <w:rFonts w:ascii="Arial" w:hAnsi="Arial"/>
-          <w:sz w:val="18"/>
-          <w:szCs w:val="18"/>
-        </w:rPr>
-        <w:t>ries that I probably have small chance to</w:t>
+        <w:t xml:space="preserve">I am going to describe one of my best friends </w:t>
+      </w:r>
+      <w:proofErr w:type="spellStart"/>
+      <w:r>
+        <w:rPr>
+          <w:rFonts w:ascii="Arial" w:hAnsi="Arial"/>
+          <w:sz w:val="18"/>
+          <w:szCs w:val="18"/>
+        </w:rPr>
+        <w:t>Xiong</w:t>
+      </w:r>
+      <w:proofErr w:type="spellEnd"/>
+      <w:r>
+        <w:rPr>
+          <w:rFonts w:ascii="Arial" w:hAnsi="Arial"/>
+          <w:sz w:val="18"/>
+          <w:szCs w:val="18"/>
+        </w:rPr>
+        <w:t xml:space="preserve">. </w:t>
+      </w:r>
+      <w:r>
+        <w:rPr>
+          <w:rFonts w:ascii="Arial" w:hAnsi="Arial"/>
+          <w:sz w:val="18"/>
+          <w:szCs w:val="18"/>
+        </w:rPr>
+        <w:t xml:space="preserve">I met him at middle school about 20 years ago. He was my classmate then. </w:t>
+      </w:r>
+      <w:bookmarkStart w:id="0" w:name="_GoBack"/>
+      <w:r>
+        <w:rPr>
+          <w:rFonts w:ascii="Arial" w:hAnsi="Arial"/>
+          <w:sz w:val="18"/>
+          <w:szCs w:val="18"/>
+        </w:rPr>
+        <w:t>Actually this topical reminds me some good memo</w:t>
+      </w:r>
+      <w:r>
+        <w:rPr>
+          <w:rFonts w:ascii="Arial" w:hAnsi="Arial"/>
+          <w:sz w:val="18"/>
+          <w:szCs w:val="18"/>
+        </w:rPr>
+        <w:t>ries.</w:t>
+      </w:r>
+      <w:bookmarkEnd w:id="0"/>
+      <w:r>
+        <w:rPr>
+          <w:rFonts w:ascii="Arial" w:hAnsi="Arial"/>
+          <w:sz w:val="18"/>
+          <w:szCs w:val="18"/>
+        </w:rPr>
+        <w:t xml:space="preserve"> At school, the primary activity we did together was pla</w:t>
+      </w:r>
+      <w:r>
+        <w:rPr>
+          <w:rFonts w:ascii="Arial" w:hAnsi="Arial"/>
+          <w:sz w:val="18"/>
+          <w:szCs w:val="18"/>
+        </w:rPr>
+        <w:t>ying soccer.</w:t>
+      </w:r>
+      <w:r>
+        <w:rPr>
+          <w:rFonts w:ascii="Arial" w:hAnsi="Arial"/>
+          <w:sz w:val="18"/>
+          <w:szCs w:val="18"/>
+        </w:rPr>
+        <w:t xml:space="preserve"> We played pick-up soccer</w:t>
+      </w:r>
+      <w:r>
+        <w:rPr>
+          <w:rFonts w:ascii="Arial" w:hAnsi="Arial"/>
+          <w:sz w:val="18"/>
+          <w:szCs w:val="18"/>
+        </w:rPr>
+        <w:t xml:space="preserve"> almost every afternoon. </w:t>
+      </w:r>
+      <w:r>
+        <w:rPr>
+          <w:rFonts w:ascii="Arial" w:hAnsi="Arial"/>
+          <w:sz w:val="18"/>
+          <w:szCs w:val="18"/>
+        </w:rPr>
+        <w:t>And with our effort with other members, our class team defeated all of the components</w:t>
+      </w:r>
+      <w:r>
+        <w:rPr>
+          <w:rFonts w:ascii="Arial" w:hAnsi="Arial"/>
+          <w:sz w:val="18"/>
+          <w:szCs w:val="18"/>
+        </w:rPr>
+        <w:t xml:space="preserve"> of the same grade and became the</w:t>
+      </w:r>
+      <w:r>
+        <w:rPr>
+          <w:rFonts w:ascii="Arial" w:hAnsi="Arial"/>
+          <w:sz w:val="18"/>
+          <w:szCs w:val="18"/>
+        </w:rPr>
+        <w:t xml:space="preserve"> champion</w:t>
+      </w:r>
+      <w:r>
+        <w:rPr>
+          <w:rFonts w:ascii="Arial" w:hAnsi="Arial"/>
+          <w:sz w:val="18"/>
+          <w:szCs w:val="18"/>
+        </w:rPr>
+        <w:t>.</w:t>
+      </w:r>
+      <w:r>
+        <w:rPr>
+          <w:rFonts w:ascii="Arial" w:hAnsi="Arial" w:hint="eastAsia"/>
+          <w:sz w:val="18"/>
+          <w:szCs w:val="18"/>
+        </w:rPr>
+        <w:t xml:space="preserve"> He </w:t>
+      </w:r>
+      <w:r>
+        <w:rPr>
+          <w:rFonts w:ascii="Arial" w:hAnsi="Arial"/>
+          <w:sz w:val="18"/>
+          <w:szCs w:val="18"/>
+        </w:rPr>
+        <w:t xml:space="preserve">was a back whereas I was a </w:t>
+      </w:r>
+      <w:proofErr w:type="gramStart"/>
+      <w:r>
+        <w:rPr>
+          <w:rFonts w:ascii="Arial" w:hAnsi="Arial"/>
+          <w:sz w:val="18"/>
+          <w:szCs w:val="18"/>
+        </w:rPr>
+        <w:t>half-back</w:t>
+      </w:r>
+      <w:proofErr w:type="gramEnd"/>
+      <w:r>
+        <w:rPr>
+          <w:rFonts w:ascii="Arial" w:hAnsi="Arial"/>
+          <w:sz w:val="18"/>
+          <w:szCs w:val="18"/>
+        </w:rPr>
+        <w:t xml:space="preserve">. The skill and chemistry we had were fantastic. </w:t>
+      </w:r>
+      <w:r>
+        <w:rPr>
+          <w:rFonts w:ascii="Arial" w:hAnsi="Arial"/>
+          <w:sz w:val="18"/>
+          <w:szCs w:val="18"/>
+        </w:rPr>
+        <w:t xml:space="preserve">We spent more time together during summer vacation, he </w:t>
+      </w:r>
+      <w:r>
+        <w:rPr>
+          <w:rFonts w:ascii="Arial" w:hAnsi="Arial"/>
+          <w:sz w:val="18"/>
+          <w:szCs w:val="18"/>
+        </w:rPr>
+        <w:t>usually came to my home to stay for 1-2 days every week, we did vacation home, entertained and worked out together. We swam, played video games, played Chinese chess etcetera</w:t>
+      </w:r>
+      <w:r>
+        <w:rPr>
+          <w:rFonts w:ascii="Arial" w:hAnsi="Arial"/>
+          <w:sz w:val="18"/>
+          <w:szCs w:val="18"/>
+        </w:rPr>
+        <w:t>. And he had a better academic performance than me.</w:t>
+      </w:r>
+      <w:r>
+        <w:rPr>
+          <w:rFonts w:ascii="Arial" w:hAnsi="Arial"/>
+          <w:sz w:val="18"/>
+          <w:szCs w:val="18"/>
+        </w:rPr>
+        <w:t xml:space="preserve"> And he always concentrated on his study quickly no matter what kinds of sports or game we played several minutes ago.</w:t>
+      </w:r>
+      <w:r>
+        <w:rPr>
+          <w:rFonts w:ascii="Arial" w:hAnsi="Arial"/>
+          <w:sz w:val="18"/>
+          <w:szCs w:val="18"/>
+        </w:rPr>
+        <w:t xml:space="preserve"> I learned a lot from his effectiveness.</w:t>
+      </w:r>
+      <w:r>
+        <w:rPr>
+          <w:rFonts w:ascii="Arial" w:hAnsi="Arial"/>
+          <w:sz w:val="18"/>
+          <w:szCs w:val="18"/>
+        </w:rPr>
+        <w:t xml:space="preserve"> He was so kind and he spent much time on helping me with my study.</w:t>
       </w:r>
       <w:r>
         <w:rPr>
@@ -191,126 +365,6 @@
           <w:sz w:val="18"/>
           <w:szCs w:val="18"/>
         </w:rPr>
-        <w:t>recall on any other occasions.</w:t>
-      </w:r>
-      <w:r>
-        <w:rPr>
-          <w:rFonts w:ascii="Arial" w:hAnsi="Arial"/>
-          <w:sz w:val="18"/>
-          <w:szCs w:val="18"/>
-        </w:rPr>
-        <w:t xml:space="preserve"> We were just 12 years old boys twenty years before. At school, the primary activity we did together was pla</w:t>
-      </w:r>
-      <w:r>
-        <w:rPr>
-          <w:rFonts w:ascii="Arial" w:hAnsi="Arial"/>
-          <w:sz w:val="18"/>
-          <w:szCs w:val="18"/>
-        </w:rPr>
-        <w:t xml:space="preserve">ying soccer. We played pick-up soccer at the field almost every afternoon. </w:t>
-      </w:r>
-      <w:r>
-        <w:rPr>
-          <w:rFonts w:ascii="Arial" w:hAnsi="Arial"/>
-          <w:sz w:val="18"/>
-          <w:szCs w:val="18"/>
-        </w:rPr>
-        <w:t xml:space="preserve">And with our effort with other members, our class team defeated all of the components and became the </w:t>
-      </w:r>
-      <w:r>
-        <w:rPr>
-          <w:rFonts w:ascii="Arial" w:hAnsi="Arial"/>
-          <w:sz w:val="18"/>
-          <w:szCs w:val="18"/>
-        </w:rPr>
-        <w:t>grade champion</w:t>
-      </w:r>
-      <w:r>
-        <w:rPr>
-          <w:rFonts w:ascii="Arial" w:hAnsi="Arial"/>
-          <w:sz w:val="18"/>
-          <w:szCs w:val="18"/>
-        </w:rPr>
-        <w:t>.</w:t>
-      </w:r>
-      <w:r>
-        <w:rPr>
-          <w:rFonts w:ascii="Arial" w:hAnsi="Arial" w:hint="eastAsia"/>
-          <w:sz w:val="18"/>
-          <w:szCs w:val="18"/>
-        </w:rPr>
-        <w:t xml:space="preserve"> He </w:t>
-      </w:r>
-      <w:r>
-        <w:rPr>
-          <w:rFonts w:ascii="Arial" w:hAnsi="Arial"/>
-          <w:sz w:val="18"/>
-          <w:szCs w:val="18"/>
-        </w:rPr>
-        <w:t xml:space="preserve">was a back whereas I was a half-back. The skill and chemistry we had were fantastic. </w:t>
-      </w:r>
-      <w:r>
-        <w:rPr>
-          <w:rFonts w:ascii="Arial" w:hAnsi="Arial"/>
-          <w:sz w:val="18"/>
-          <w:szCs w:val="18"/>
-        </w:rPr>
-        <w:t xml:space="preserve">We spent more time together during summer vacation, he </w:t>
-      </w:r>
-      <w:r>
-        <w:rPr>
-          <w:rFonts w:ascii="Arial" w:hAnsi="Arial"/>
-          <w:sz w:val="18"/>
-          <w:szCs w:val="18"/>
-        </w:rPr>
-        <w:t>usually came to my home to stay for 1-2 days every week, we did vacation home, entertained and worked out together. We swam, played video games, played Chinese chess etcetera</w:t>
-      </w:r>
-      <w:r>
-        <w:rPr>
-          <w:rFonts w:ascii="Arial" w:hAnsi="Arial"/>
-          <w:sz w:val="18"/>
-          <w:szCs w:val="18"/>
-        </w:rPr>
-        <w:t>. And he had a better academic performance than me.</w:t>
-      </w:r>
-      <w:r>
-        <w:rPr>
-          <w:rFonts w:ascii="Arial" w:hAnsi="Arial"/>
-          <w:sz w:val="18"/>
-          <w:szCs w:val="18"/>
-        </w:rPr>
-        <w:t xml:space="preserve"> And he always concentrated on his study quickly no matter what kinds of sports or game we played several minutes ago.</w:t>
-      </w:r>
-      <w:r>
-        <w:rPr>
-          <w:rFonts w:ascii="Arial" w:hAnsi="Arial"/>
-          <w:sz w:val="18"/>
-          <w:szCs w:val="18"/>
-        </w:rPr>
-        <w:t xml:space="preserve"> I learned a lot from his effectiveness.</w:t>
-      </w:r>
-      <w:r>
-        <w:rPr>
-          <w:rFonts w:ascii="Arial" w:hAnsi="Arial"/>
-          <w:sz w:val="18"/>
-          <w:szCs w:val="18"/>
-        </w:rPr>
-        <w:t xml:space="preserve"> He was so kind and he spent much time on helping me with my study.</w:t>
-      </w:r>
-      <w:r>
-        <w:rPr>
-          <w:rFonts w:ascii="Arial" w:hAnsi="Arial"/>
-          <w:sz w:val="18"/>
-          <w:szCs w:val="18"/>
-        </w:rPr>
-        <w:t xml:space="preserve"> </w:t>
-      </w:r>
-      <w:r>
-        <w:rPr>
-          <w:rFonts w:ascii="Arial" w:hAnsi="Arial"/>
-          <w:sz w:val="18"/>
-          <w:szCs w:val="18"/>
-        </w:rPr>
         <w:t>We both were only-child in each other’s family. So he</w:t>
       </w:r>
       <w:r>
@@ -335,10 +389,26 @@
           <w:sz w:val="18"/>
           <w:szCs w:val="18"/>
         </w:rPr>
-        <w:t>he is a honest, dependable and respectful friend worth having.</w:t>
-      </w:r>
-      <w:bookmarkStart w:id="0" w:name="_GoBack"/>
-      <w:bookmarkEnd w:id="0"/>
+        <w:t xml:space="preserve">he is </w:t>
+      </w:r>
+      <w:proofErr w:type="gramStart"/>
+      <w:r>
+        <w:rPr>
+          <w:rFonts w:ascii="Arial" w:hAnsi="Arial"/>
+          <w:sz w:val="18"/>
+          <w:szCs w:val="18"/>
+        </w:rPr>
+        <w:t>a</w:t>
+      </w:r>
+      <w:proofErr w:type="gramEnd"/>
+      <w:r>
+        <w:rPr>
+          <w:rFonts w:ascii="Arial" w:hAnsi="Arial"/>
+          <w:sz w:val="18"/>
+          <w:szCs w:val="18"/>
+        </w:rPr>
+        <w:t xml:space="preserve"> honest, dependable and respectful friend worth having.</w:t>
+      </w:r>
     </w:p>
     <w:p>
       <w:pPr>
